--- a/Caritas-Word/傻博士.docx
+++ b/Caritas-Word/傻博士.docx
@@ -167,7 +167,23 @@
           <w:rFonts w:hint="eastAsia"/>
           <w:u w:val="none"/>
         </w:rPr>
-        <w:t>但往往得出这个方法后就不想往后做“检验有效性”和“得出结论”这个步骤了。因为这个方法没有学术价值，实际上是对前人工作的一种应用性创新，即使市场化也没有技术壁垒。另一路则从这一堆矛盾中被那些看上去最特异、最新奇的吸引，开始本能的盘算这是不是有机会做论文。</w:t>
+        <w:t>但往往得出这个方法后就不想往后做“检验有效性”和“得出结论”这个步骤了。因为这个方法没有学术价值，实际上是对前人工作的一种应用性创新，即使市场化也没有技术壁垒。另一路则从这一堆矛盾中被那些看上去</w:t>
+      </w:r>
+      <w:proofErr w:type="gramStart"/>
+      <w:r>
+        <w:rPr>
+          <w:rFonts w:hint="eastAsia"/>
+          <w:u w:val="none"/>
+        </w:rPr>
+        <w:t>最</w:t>
+      </w:r>
+      <w:proofErr w:type="gramEnd"/>
+      <w:r>
+        <w:rPr>
+          <w:rFonts w:hint="eastAsia"/>
+          <w:u w:val="none"/>
+        </w:rPr>
+        <w:t>特异、最新奇的吸引，开始本能的盘算这是不是有机会做论文。</w:t>
       </w:r>
     </w:p>
     <w:p>
@@ -229,7 +245,23 @@
           <w:rFonts w:hint="eastAsia"/>
           <w:u w:val="none"/>
         </w:rPr>
-        <w:t>解决“不依赖阳光和电源的织物脱水方法”问题，而不是“买个烂房子阳台不通风背光还没电，我不管，以后晾衣服你负责”。</w:t>
+        <w:t>解决“不依赖阳光和电源的织物脱水方法”问题，而不是“买个烂房子阳台不通风背光还没电，我不管，以后晾衣服你负责</w:t>
+      </w:r>
+      <w:proofErr w:type="gramStart"/>
+      <w:r>
+        <w:rPr>
+          <w:rFonts w:hint="eastAsia"/>
+          <w:u w:val="none"/>
+        </w:rPr>
+        <w:t>”</w:t>
+      </w:r>
+      <w:proofErr w:type="gramEnd"/>
+      <w:r>
+        <w:rPr>
+          <w:rFonts w:hint="eastAsia"/>
+          <w:u w:val="none"/>
+        </w:rPr>
+        <w:t>。</w:t>
       </w:r>
     </w:p>
     <w:p>
@@ -420,9 +452,44 @@
     <w:p>
       <w:pPr>
         <w:spacing w:before="114" w:after="114"/>
+        <w:ind w:firstLineChars="0" w:firstLine="0"/>
+        <w:rPr>
+          <w:u w:val="none"/>
+        </w:rPr>
+      </w:pPr>
+    </w:p>
+    <w:p>
+      <w:pPr>
+        <w:spacing w:before="114" w:after="114"/>
+        <w:ind w:firstLineChars="0" w:firstLine="0"/>
+        <w:rPr>
+          <w:rFonts w:hint="eastAsia"/>
+          <w:u w:val="none"/>
+        </w:rPr>
+      </w:pPr>
+      <w:proofErr w:type="gramStart"/>
+      <w:r>
+        <w:rPr>
+          <w:rFonts w:hint="eastAsia"/>
+          <w:u w:val="none"/>
+        </w:rPr>
+        <w:lastRenderedPageBreak/>
+        <w:t>评论区</w:t>
+      </w:r>
+      <w:proofErr w:type="gramEnd"/>
+      <w:r>
+        <w:rPr>
+          <w:rFonts w:hint="eastAsia"/>
+          <w:u w:val="none"/>
+        </w:rPr>
+        <w:t>:</w:t>
+      </w:r>
+    </w:p>
+    <w:p>
+      <w:pPr>
+        <w:spacing w:before="114" w:after="114"/>
         <w:ind w:firstLineChars="0" w:firstLine="420"/>
         <w:rPr>
-          <w:rFonts w:hint="eastAsia"/>
           <w:u w:val="none"/>
         </w:rPr>
       </w:pPr>
@@ -431,6 +498,243 @@
           <w:u w:val="none"/>
         </w:rPr>
         <w:t xml:space="preserve"> </w:t>
+      </w:r>
+    </w:p>
+    <w:p>
+      <w:pPr>
+        <w:spacing w:before="114" w:after="114"/>
+        <w:ind w:firstLineChars="0" w:firstLine="420"/>
+        <w:rPr>
+          <w:u w:val="none"/>
+        </w:rPr>
+      </w:pPr>
+      <w:r>
+        <w:rPr>
+          <w:rFonts w:hint="eastAsia"/>
+          <w:u w:val="none"/>
+        </w:rPr>
+        <w:t>Q</w:t>
+      </w:r>
+      <w:r>
+        <w:rPr>
+          <w:u w:val="none"/>
+        </w:rPr>
+        <w:t xml:space="preserve">: </w:t>
+      </w:r>
+      <w:r>
+        <w:rPr>
+          <w:rFonts w:hint="eastAsia"/>
+          <w:u w:val="none"/>
+        </w:rPr>
+        <w:t>也可能会在听到“</w:t>
+      </w:r>
+      <w:r>
+        <w:rPr>
+          <w:rFonts w:eastAsia="点字乐圆体" w:hint="eastAsia"/>
+          <w:sz w:val="20"/>
+          <w:szCs w:val="20"/>
+          <w:u w:val="none"/>
+        </w:rPr>
+        <w:t>买个烂房子阳台不通风背光还没电，我不管，以后晾衣服你负责</w:t>
+      </w:r>
+      <w:r>
+        <w:rPr>
+          <w:rFonts w:hint="eastAsia"/>
+          <w:u w:val="none"/>
+        </w:rPr>
+        <w:t>”这句话后自然地转换成了“</w:t>
+      </w:r>
+      <w:r>
+        <w:rPr>
+          <w:rFonts w:eastAsia="点字乐圆体" w:hint="eastAsia"/>
+          <w:sz w:val="20"/>
+          <w:szCs w:val="20"/>
+          <w:u w:val="none"/>
+        </w:rPr>
+        <w:t>寻找不依赖阳光和电源的织物脱水方法</w:t>
+      </w:r>
+      <w:r>
+        <w:rPr>
+          <w:rFonts w:hint="eastAsia"/>
+          <w:u w:val="none"/>
+        </w:rPr>
+        <w:t>”。</w:t>
+      </w:r>
+      <w:r>
+        <w:rPr>
+          <w:rFonts w:hint="eastAsia"/>
+          <w:u w:val="none"/>
+        </w:rPr>
+        <w:t>[</w:t>
+      </w:r>
+      <w:r>
+        <w:rPr>
+          <w:rFonts w:hint="eastAsia"/>
+          <w:u w:val="none"/>
+        </w:rPr>
+        <w:t>捂嘴</w:t>
+      </w:r>
+      <w:r>
+        <w:rPr>
+          <w:rFonts w:hint="eastAsia"/>
+          <w:u w:val="none"/>
+        </w:rPr>
+        <w:t>]</w:t>
+      </w:r>
+    </w:p>
+    <w:p>
+      <w:pPr>
+        <w:spacing w:before="114" w:after="114"/>
+        <w:ind w:firstLineChars="0" w:firstLine="420"/>
+        <w:rPr>
+          <w:u w:val="none"/>
+        </w:rPr>
+      </w:pPr>
+      <w:r>
+        <w:rPr>
+          <w:rFonts w:hint="eastAsia"/>
+          <w:u w:val="none"/>
+        </w:rPr>
+        <w:t>B</w:t>
+      </w:r>
+      <w:r>
+        <w:rPr>
+          <w:u w:val="none"/>
+        </w:rPr>
+        <w:t xml:space="preserve">: </w:t>
+      </w:r>
+      <w:r>
+        <w:rPr>
+          <w:rFonts w:hint="eastAsia"/>
+          <w:u w:val="none"/>
+        </w:rPr>
+        <w:t>全方位无死角补强是吧</w:t>
+      </w:r>
+      <w:r>
+        <w:rPr>
+          <w:rFonts w:hint="eastAsia"/>
+          <w:u w:val="none"/>
+        </w:rPr>
+        <w:t>[doge]</w:t>
+      </w:r>
+    </w:p>
+    <w:p>
+      <w:pPr>
+        <w:spacing w:before="114" w:after="114"/>
+        <w:ind w:firstLineChars="0" w:firstLine="420"/>
+        <w:rPr>
+          <w:u w:val="none"/>
+        </w:rPr>
+      </w:pPr>
+      <w:r>
+        <w:rPr>
+          <w:rFonts w:hint="eastAsia"/>
+          <w:u w:val="none"/>
+        </w:rPr>
+        <w:t>Q</w:t>
+      </w:r>
+      <w:r>
+        <w:rPr>
+          <w:u w:val="none"/>
+        </w:rPr>
+        <w:t xml:space="preserve">: </w:t>
+      </w:r>
+      <w:r>
+        <w:rPr>
+          <w:rFonts w:hint="eastAsia"/>
+          <w:u w:val="none"/>
+        </w:rPr>
+        <w:t>对于一些人来说，感觉是有这种必要的。</w:t>
+      </w:r>
+      <w:r>
+        <w:rPr>
+          <w:rFonts w:hint="eastAsia"/>
+          <w:u w:val="none"/>
+        </w:rPr>
+        <w:t>[</w:t>
+      </w:r>
+      <w:r>
+        <w:rPr>
+          <w:rFonts w:hint="eastAsia"/>
+          <w:u w:val="none"/>
+        </w:rPr>
+        <w:t>思考</w:t>
+      </w:r>
+      <w:r>
+        <w:rPr>
+          <w:rFonts w:hint="eastAsia"/>
+          <w:u w:val="none"/>
+        </w:rPr>
+        <w:t>]</w:t>
+      </w:r>
+      <w:r>
+        <w:rPr>
+          <w:rFonts w:hint="eastAsia"/>
+          <w:u w:val="none"/>
+        </w:rPr>
+        <w:t>锤炼这种转换能力，既会保留科学求证的解决问题的技艺习惯，还可以做到与严谨程度不足的一般人的畅快交流。即使是跟粗俗的含混的人沟通，也仿佛如沐春风。向愚蠢学习，我们</w:t>
+      </w:r>
+      <w:proofErr w:type="gramStart"/>
+      <w:r>
+        <w:rPr>
+          <w:rFonts w:hint="eastAsia"/>
+          <w:u w:val="none"/>
+        </w:rPr>
+        <w:t>不</w:t>
+      </w:r>
+      <w:proofErr w:type="gramEnd"/>
+      <w:r>
+        <w:rPr>
+          <w:rFonts w:hint="eastAsia"/>
+          <w:u w:val="none"/>
+        </w:rPr>
+        <w:t>总是这样嘛，变得稍稍聪明是向之学习的结果，愚蠢是我们的老师，不可以不在它的看似低质量的表达中，汲取思想的精华。</w:t>
+      </w:r>
+    </w:p>
+    <w:p>
+      <w:pPr>
+        <w:spacing w:before="114" w:after="114"/>
+        <w:ind w:firstLineChars="0" w:firstLine="420"/>
+        <w:jc w:val="right"/>
+        <w:rPr>
+          <w:u w:val="none"/>
+        </w:rPr>
+      </w:pPr>
+      <w:r>
+        <w:rPr>
+          <w:rFonts w:hint="eastAsia"/>
+          <w:u w:val="none"/>
+        </w:rPr>
+        <w:t>-</w:t>
+      </w:r>
+      <w:r>
+        <w:rPr>
+          <w:u w:val="none"/>
+        </w:rPr>
+        <w:t>--</w:t>
+      </w:r>
+    </w:p>
+    <w:p>
+      <w:pPr>
+        <w:spacing w:before="114" w:after="114"/>
+        <w:ind w:firstLineChars="0" w:firstLine="420"/>
+        <w:rPr>
+          <w:rFonts w:hint="eastAsia"/>
+          <w:u w:val="none"/>
+        </w:rPr>
+      </w:pPr>
+      <w:r>
+        <w:rPr>
+          <w:rFonts w:hint="eastAsia"/>
+          <w:u w:val="none"/>
+        </w:rPr>
+        <w:t>更新于</w:t>
+      </w:r>
+      <w:r>
+        <w:rPr>
+          <w:u w:val="none"/>
+        </w:rPr>
+        <w:t>2024/2/10</w:t>
       </w:r>
     </w:p>
     <w:sectPr>
